--- a/ModGoToVariantsOld.docx
+++ b/ModGoToVariantsOld.docx
@@ -1,6 +1,6 @@
 
 <file path=word/document.xml><?xml version="1.0" encoding="utf-8"?>
-<w:document xmlns:wpc="http://schemas.microsoft.com/office/word/2010/wordprocessingCanvas" xmlns:cx="http://schemas.microsoft.com/office/drawing/2014/chartex" xmlns:cx1="http://schemas.microsoft.com/office/drawing/2015/9/8/chartex" xmlns:cx2="http://schemas.microsoft.com/office/drawing/2015/10/21/chartex" xmlns:cx3="http://schemas.microsoft.com/office/drawing/2016/5/9/chartex" xmlns:cx4="http://schemas.microsoft.com/office/drawing/2016/5/10/chartex" xmlns:cx5="http://schemas.microsoft.com/office/drawing/2016/5/11/chartex" xmlns:cx6="http://schemas.microsoft.com/office/drawing/2016/5/12/chartex" xmlns:cx7="http://schemas.microsoft.com/office/drawing/2016/5/13/chartex" xmlns:cx8="http://schemas.microsoft.com/office/drawing/2016/5/14/chartex" xmlns:mc="http://schemas.openxmlformats.org/markup-compatibility/2006" xmlns:aink="http://schemas.microsoft.com/office/drawing/2016/ink" xmlns:am3d="http://schemas.microsoft.com/office/drawing/2017/model3d" xmlns:o="urn:schemas-microsoft-com:office:office" xmlns:r="http://schemas.openxmlformats.org/officeDocument/2006/relationships" xmlns:m="http://schemas.openxmlformats.org/officeDocument/2006/math" xmlns:v="urn:schemas-microsoft-com:vml" xmlns:wp14="http://schemas.microsoft.com/office/word/2010/wordprocessingDrawing" xmlns:wp="http://schemas.openxmlformats.org/drawingml/2006/wordprocessingDrawing" xmlns:w10="urn:schemas-microsoft-com:office:word" xmlns:w="http://schemas.openxmlformats.org/wordprocessingml/2006/main" xmlns:w14="http://schemas.microsoft.com/office/word/2010/wordml" xmlns:w15="http://schemas.microsoft.com/office/word/2012/wordml" xmlns:w16cex="http://schemas.microsoft.com/office/word/2018/wordml/cex" xmlns:w16cid="http://schemas.microsoft.com/office/word/2016/wordml/cid" xmlns:w16="http://schemas.microsoft.com/office/word/2018/wordml" xmlns:w16se="http://schemas.microsoft.com/office/word/2015/wordml/symex" xmlns:wpg="http://schemas.microsoft.com/office/word/2010/wordprocessingGroup" xmlns:wpi="http://schemas.microsoft.com/office/word/2010/wordprocessingInk" xmlns:wne="http://schemas.microsoft.com/office/word/2006/wordml" xmlns:wps="http://schemas.microsoft.com/office/word/2010/wordprocessingShape" mc:Ignorable="w14 w15 w16se w16cid w16 w16cex wp14">
+<w:document xmlns:wpc="http://schemas.microsoft.com/office/word/2010/wordprocessingCanvas" xmlns:cx="http://schemas.microsoft.com/office/drawing/2014/chartex" xmlns:cx1="http://schemas.microsoft.com/office/drawing/2015/9/8/chartex" xmlns:cx2="http://schemas.microsoft.com/office/drawing/2015/10/21/chartex" xmlns:cx3="http://schemas.microsoft.com/office/drawing/2016/5/9/chartex" xmlns:cx4="http://schemas.microsoft.com/office/drawing/2016/5/10/chartex" xmlns:cx5="http://schemas.microsoft.com/office/drawing/2016/5/11/chartex" xmlns:cx6="http://schemas.microsoft.com/office/drawing/2016/5/12/chartex" xmlns:cx7="http://schemas.microsoft.com/office/drawing/2016/5/13/chartex" xmlns:cx8="http://schemas.microsoft.com/office/drawing/2016/5/14/chartex" xmlns:mc="http://schemas.openxmlformats.org/markup-compatibility/2006" xmlns:aink="http://schemas.microsoft.com/office/drawing/2016/ink" xmlns:am3d="http://schemas.microsoft.com/office/drawing/2017/model3d" xmlns:o="urn:schemas-microsoft-com:office:office" xmlns:oel="http://schemas.microsoft.com/office/2019/extlst" xmlns:r="http://schemas.openxmlformats.org/officeDocument/2006/relationships" xmlns:m="http://schemas.openxmlformats.org/officeDocument/2006/math" xmlns:v="urn:schemas-microsoft-com:vml" xmlns:wp14="http://schemas.microsoft.com/office/word/2010/wordprocessingDrawing" xmlns:wp="http://schemas.openxmlformats.org/drawingml/2006/wordprocessingDrawing" xmlns:w10="urn:schemas-microsoft-com:office:word" xmlns:w="http://schemas.openxmlformats.org/wordprocessingml/2006/main" xmlns:w14="http://schemas.microsoft.com/office/word/2010/wordml" xmlns:w15="http://schemas.microsoft.com/office/word/2012/wordml" xmlns:w16cex="http://schemas.microsoft.com/office/word/2018/wordml/cex" xmlns:w16cid="http://schemas.microsoft.com/office/word/2016/wordml/cid" xmlns:w16="http://schemas.microsoft.com/office/word/2018/wordml" xmlns:w16du="http://schemas.microsoft.com/office/word/2023/wordml/word16du" xmlns:w16sdtdh="http://schemas.microsoft.com/office/word/2020/wordml/sdtdatahash" xmlns:w16sdtfl="http://schemas.microsoft.com/office/word/2024/wordml/sdtformatlock" xmlns:w16se="http://schemas.microsoft.com/office/word/2015/wordml/symex" xmlns:wpg="http://schemas.microsoft.com/office/word/2010/wordprocessingGroup" xmlns:wpi="http://schemas.microsoft.com/office/word/2010/wordprocessingInk" xmlns:wne="http://schemas.microsoft.com/office/word/2006/wordml" xmlns:wps="http://schemas.microsoft.com/office/word/2010/wordprocessingShape" mc:Ignorable="w14 w15 w16se w16cid w16 w16cex w16sdtdh w16sdtfl w16du wp14">
   <w:body>
     <w:p>
       <w:pPr>
@@ -10,14 +10,24 @@
         <w:t xml:space="preserve">Мод </w:t>
       </w:r>
       <w:r>
-        <w:t>"Ссылки для перехода на варианты отелей/перелетов/жд и прочие услуги"</w:t>
+        <w:t>"Ссылки для перехода на варианты отелей/перелетов/</w:t>
+      </w:r>
+      <w:proofErr w:type="spellStart"/>
+      <w:r>
+        <w:t>жд</w:t>
+      </w:r>
+      <w:proofErr w:type="spellEnd"/>
+      <w:r>
+        <w:t xml:space="preserve"> и прочие услуги"</w:t>
       </w:r>
       <w:r>
         <w:t xml:space="preserve"> (</w:t>
       </w:r>
+      <w:proofErr w:type="spellStart"/>
       <w:r>
         <w:t>ModGoToVariants</w:t>
       </w:r>
+      <w:proofErr w:type="spellEnd"/>
       <w:r>
         <w:t>)</w:t>
       </w:r>
@@ -83,7 +93,15 @@
         <w:t xml:space="preserve"> </w:t>
       </w:r>
       <w:r>
-        <w:t>отелей/перелетов/жд и прочи</w:t>
+        <w:t>отелей/перелетов/</w:t>
+      </w:r>
+      <w:proofErr w:type="spellStart"/>
+      <w:r>
+        <w:t>жд</w:t>
+      </w:r>
+      <w:proofErr w:type="spellEnd"/>
+      <w:r>
+        <w:t xml:space="preserve"> и прочи</w:t>
       </w:r>
       <w:r>
         <w:t>х</w:t>
@@ -98,15 +116,28 @@
         <w:t>системы</w:t>
       </w:r>
       <w:r>
-        <w:t xml:space="preserve"> Кортеос</w:t>
-      </w:r>
+        <w:t xml:space="preserve"> </w:t>
+      </w:r>
+      <w:proofErr w:type="spellStart"/>
+      <w:r>
+        <w:t>Кортеос</w:t>
+      </w:r>
+      <w:proofErr w:type="spellEnd"/>
       <w:r>
         <w:t>.</w:t>
       </w:r>
     </w:p>
     <w:p>
       <w:r>
-        <w:t>Обратите внимание, что клиент должен быть пользователем системы Кортеос. Неавторизированный</w:t>
+        <w:t xml:space="preserve">Обратите внимание, что клиент должен быть пользователем системы </w:t>
+      </w:r>
+      <w:proofErr w:type="spellStart"/>
+      <w:r>
+        <w:t>Кортеос</w:t>
+      </w:r>
+      <w:proofErr w:type="spellEnd"/>
+      <w:r>
+        <w:t>. Неавторизированный</w:t>
       </w:r>
       <w:r>
         <w:t>,</w:t>
@@ -137,7 +168,15 @@
         </w:r>
       </w:hyperlink>
       <w:r>
-        <w:t xml:space="preserve"> надо заменить на свой домен, на котором работает Кортеос агента)</w:t>
+        <w:t xml:space="preserve"> надо заменить на свой домен, на котором работает </w:t>
+      </w:r>
+      <w:proofErr w:type="spellStart"/>
+      <w:r>
+        <w:t>Кортеос</w:t>
+      </w:r>
+      <w:proofErr w:type="spellEnd"/>
+      <w:r>
+        <w:t xml:space="preserve"> агента)</w:t>
       </w:r>
       <w:r>
         <w:t>:</w:t>
@@ -232,10 +271,8 @@
     <w:p>
       <w:pPr>
         <w:pStyle w:val="a3"/>
-        <w:rPr>
-          <w:lang w:val="en-US"/>
-        </w:rPr>
-      </w:pPr>
+      </w:pPr>
+      <w:proofErr w:type="spellStart"/>
       <w:r>
         <w:rPr>
           <w:b/>
@@ -243,6 +280,7 @@
         </w:rPr>
         <w:t>dateStart</w:t>
       </w:r>
+      <w:proofErr w:type="spellEnd"/>
       <w:r>
         <w:t xml:space="preserve"> – дата заезда в формате </w:t>
       </w:r>
@@ -264,20 +302,20 @@
       <w:r>
         <w:t>.</w:t>
       </w:r>
+      <w:proofErr w:type="spellStart"/>
       <w:r>
         <w:rPr>
           <w:lang w:val="en-US"/>
         </w:rPr>
         <w:t>yyyy</w:t>
       </w:r>
+      <w:proofErr w:type="spellEnd"/>
     </w:p>
     <w:p>
       <w:pPr>
         <w:pStyle w:val="a3"/>
-        <w:rPr>
-          <w:lang w:val="en-US"/>
-        </w:rPr>
-      </w:pPr>
+      </w:pPr>
+      <w:proofErr w:type="spellStart"/>
       <w:r>
         <w:rPr>
           <w:b/>
@@ -286,14 +324,12 @@
         </w:rPr>
         <w:t>dateEnd</w:t>
       </w:r>
+      <w:proofErr w:type="spellEnd"/>
       <w:r>
         <w:t xml:space="preserve"> – </w:t>
       </w:r>
       <w:r>
-        <w:t xml:space="preserve">дата выезда в </w:t>
-      </w:r>
-      <w:r>
-        <w:t xml:space="preserve">формате </w:t>
+        <w:t xml:space="preserve">дата выезда в формате </w:t>
       </w:r>
       <w:r>
         <w:rPr>
@@ -313,12 +349,14 @@
       <w:r>
         <w:t>.</w:t>
       </w:r>
+      <w:proofErr w:type="spellStart"/>
       <w:r>
         <w:rPr>
           <w:lang w:val="en-US"/>
         </w:rPr>
         <w:t>yyyy</w:t>
       </w:r>
+      <w:proofErr w:type="spellEnd"/>
     </w:p>
     <w:p>
       <w:pPr>
@@ -333,9 +371,6 @@
         <w:t>adults</w:t>
       </w:r>
       <w:r>
-        <w:rPr>
-          <w:lang w:val="en-US"/>
-        </w:rPr>
         <w:t xml:space="preserve"> – </w:t>
       </w:r>
       <w:r>
@@ -346,20 +381,15 @@
       <w:pPr>
         <w:pStyle w:val="a3"/>
       </w:pPr>
+      <w:proofErr w:type="spellStart"/>
       <w:r>
         <w:rPr>
           <w:b/>
           <w:bCs/>
         </w:rPr>
-        <w:t>с</w:t>
-      </w:r>
-      <w:r>
-        <w:rPr>
-          <w:b/>
-          <w:bCs/>
-        </w:rPr>
-        <w:t>hildren</w:t>
-      </w:r>
+        <w:t>сhildren</w:t>
+      </w:r>
+      <w:proofErr w:type="spellEnd"/>
       <w:r>
         <w:t xml:space="preserve"> – возраст детей, разделенные «</w:t>
       </w:r>
@@ -416,6 +446,7 @@
       <w:r>
         <w:t xml:space="preserve">В случае ошибки в параметрах ссылки, появится страница 400 с описанием ошибки (например, на следующем скриншоте в городе </w:t>
       </w:r>
+      <w:proofErr w:type="spellStart"/>
       <w:r>
         <w:t>Арханг</w:t>
       </w:r>
@@ -428,6 +459,7 @@
       <w:r>
         <w:t>ельск</w:t>
       </w:r>
+      <w:proofErr w:type="spellEnd"/>
       <w:r>
         <w:t xml:space="preserve"> допущена ошибка):</w:t>
       </w:r>
@@ -481,7 +513,15 @@
     <w:p/>
     <w:p>
       <w:r>
-        <w:t>Также обратите внимание, что поиск может осуществляться по части названия направления («Арханг»). Если част</w:t>
+        <w:t>Также обратите внимание, что поиск может осуществляться по части названия направления («</w:t>
+      </w:r>
+      <w:proofErr w:type="spellStart"/>
+      <w:r>
+        <w:t>Арханг</w:t>
+      </w:r>
+      <w:proofErr w:type="spellEnd"/>
+      <w:r>
+        <w:t>»). Если част</w:t>
       </w:r>
       <w:r>
         <w:t>ь названия</w:t>
@@ -496,7 +536,15 @@
         <w:t xml:space="preserve"> город</w:t>
       </w:r>
       <w:r>
-        <w:t>ам («Арх»)</w:t>
+        <w:t>ам («</w:t>
+      </w:r>
+      <w:proofErr w:type="spellStart"/>
+      <w:r>
+        <w:t>Арх</w:t>
+      </w:r>
+      <w:proofErr w:type="spellEnd"/>
+      <w:r>
+        <w:t>»)</w:t>
       </w:r>
       <w:r>
         <w:t xml:space="preserve">, то </w:t>
@@ -508,7 +556,15 @@
         <w:t>берется первый город по алфавиту букв внутри названия городов</w:t>
       </w:r>
       <w:r>
-        <w:t>, как на поисковой форме системы Кортеоса:</w:t>
+        <w:t xml:space="preserve">, как на поисковой форме системы </w:t>
+      </w:r>
+      <w:proofErr w:type="spellStart"/>
+      <w:r>
+        <w:t>Кортеоса</w:t>
+      </w:r>
+      <w:proofErr w:type="spellEnd"/>
+      <w:r>
+        <w:t>:</w:t>
       </w:r>
     </w:p>
     <w:p>
@@ -555,7 +611,9 @@
     </w:p>
     <w:p>
       <w:pPr>
-        <w:pStyle w:val="a3"/>
+        <w:rPr>
+          <w:lang w:val="en-US"/>
+        </w:rPr>
       </w:pPr>
     </w:p>
     <w:p>
@@ -575,7 +633,7 @@
 </file>
 
 <file path=word/numbering.xml><?xml version="1.0" encoding="utf-8"?>
-<w:numbering xmlns:wpc="http://schemas.microsoft.com/office/word/2010/wordprocessingCanvas" xmlns:cx="http://schemas.microsoft.com/office/drawing/2014/chartex" xmlns:cx1="http://schemas.microsoft.com/office/drawing/2015/9/8/chartex" xmlns:cx2="http://schemas.microsoft.com/office/drawing/2015/10/21/chartex" xmlns:cx3="http://schemas.microsoft.com/office/drawing/2016/5/9/chartex" xmlns:cx4="http://schemas.microsoft.com/office/drawing/2016/5/10/chartex" xmlns:cx5="http://schemas.microsoft.com/office/drawing/2016/5/11/chartex" xmlns:cx6="http://schemas.microsoft.com/office/drawing/2016/5/12/chartex" xmlns:cx7="http://schemas.microsoft.com/office/drawing/2016/5/13/chartex" xmlns:cx8="http://schemas.microsoft.com/office/drawing/2016/5/14/chartex" xmlns:mc="http://schemas.openxmlformats.org/markup-compatibility/2006" xmlns:aink="http://schemas.microsoft.com/office/drawing/2016/ink" xmlns:am3d="http://schemas.microsoft.com/office/drawing/2017/model3d" xmlns:o="urn:schemas-microsoft-com:office:office" xmlns:r="http://schemas.openxmlformats.org/officeDocument/2006/relationships" xmlns:m="http://schemas.openxmlformats.org/officeDocument/2006/math" xmlns:v="urn:schemas-microsoft-com:vml" xmlns:wp14="http://schemas.microsoft.com/office/word/2010/wordprocessingDrawing" xmlns:wp="http://schemas.openxmlformats.org/drawingml/2006/wordprocessingDrawing" xmlns:w10="urn:schemas-microsoft-com:office:word" xmlns:w="http://schemas.openxmlformats.org/wordprocessingml/2006/main" xmlns:w14="http://schemas.microsoft.com/office/word/2010/wordml" xmlns:w15="http://schemas.microsoft.com/office/word/2012/wordml" xmlns:w16cex="http://schemas.microsoft.com/office/word/2018/wordml/cex" xmlns:w16cid="http://schemas.microsoft.com/office/word/2016/wordml/cid" xmlns:w16="http://schemas.microsoft.com/office/word/2018/wordml" xmlns:w16se="http://schemas.microsoft.com/office/word/2015/wordml/symex" xmlns:wpg="http://schemas.microsoft.com/office/word/2010/wordprocessingGroup" xmlns:wpi="http://schemas.microsoft.com/office/word/2010/wordprocessingInk" xmlns:wne="http://schemas.microsoft.com/office/word/2006/wordml" xmlns:wps="http://schemas.microsoft.com/office/word/2010/wordprocessingShape" mc:Ignorable="w14 w15 w16se w16cid w16 w16cex wp14">
+<w:numbering xmlns:wpc="http://schemas.microsoft.com/office/word/2010/wordprocessingCanvas" xmlns:cx="http://schemas.microsoft.com/office/drawing/2014/chartex" xmlns:cx1="http://schemas.microsoft.com/office/drawing/2015/9/8/chartex" xmlns:cx2="http://schemas.microsoft.com/office/drawing/2015/10/21/chartex" xmlns:cx3="http://schemas.microsoft.com/office/drawing/2016/5/9/chartex" xmlns:cx4="http://schemas.microsoft.com/office/drawing/2016/5/10/chartex" xmlns:cx5="http://schemas.microsoft.com/office/drawing/2016/5/11/chartex" xmlns:cx6="http://schemas.microsoft.com/office/drawing/2016/5/12/chartex" xmlns:cx7="http://schemas.microsoft.com/office/drawing/2016/5/13/chartex" xmlns:cx8="http://schemas.microsoft.com/office/drawing/2016/5/14/chartex" xmlns:mc="http://schemas.openxmlformats.org/markup-compatibility/2006" xmlns:aink="http://schemas.microsoft.com/office/drawing/2016/ink" xmlns:am3d="http://schemas.microsoft.com/office/drawing/2017/model3d" xmlns:o="urn:schemas-microsoft-com:office:office" xmlns:oel="http://schemas.microsoft.com/office/2019/extlst" xmlns:r="http://schemas.openxmlformats.org/officeDocument/2006/relationships" xmlns:m="http://schemas.openxmlformats.org/officeDocument/2006/math" xmlns:v="urn:schemas-microsoft-com:vml" xmlns:wp14="http://schemas.microsoft.com/office/word/2010/wordprocessingDrawing" xmlns:wp="http://schemas.openxmlformats.org/drawingml/2006/wordprocessingDrawing" xmlns:w10="urn:schemas-microsoft-com:office:word" xmlns:w="http://schemas.openxmlformats.org/wordprocessingml/2006/main" xmlns:w14="http://schemas.microsoft.com/office/word/2010/wordml" xmlns:w15="http://schemas.microsoft.com/office/word/2012/wordml" xmlns:w16cex="http://schemas.microsoft.com/office/word/2018/wordml/cex" xmlns:w16cid="http://schemas.microsoft.com/office/word/2016/wordml/cid" xmlns:w16="http://schemas.microsoft.com/office/word/2018/wordml" xmlns:w16du="http://schemas.microsoft.com/office/word/2023/wordml/word16du" xmlns:w16sdtdh="http://schemas.microsoft.com/office/word/2020/wordml/sdtdatahash" xmlns:w16sdtfl="http://schemas.microsoft.com/office/word/2024/wordml/sdtformatlock" xmlns:w16se="http://schemas.microsoft.com/office/word/2015/wordml/symex" xmlns:wpg="http://schemas.microsoft.com/office/word/2010/wordprocessingGroup" xmlns:wpi="http://schemas.microsoft.com/office/word/2010/wordprocessingInk" xmlns:wne="http://schemas.microsoft.com/office/word/2006/wordml" xmlns:wps="http://schemas.microsoft.com/office/word/2010/wordprocessingShape" mc:Ignorable="w14 w15 w16se w16cid w16 w16cex w16sdtdh w16sdtfl w16du wp14">
   <w:abstractNum w:abstractNumId="0" w15:restartNumberingAfterBreak="0">
     <w:nsid w:val="1F5D6BB4"/>
     <w:multiLevelType w:val="hybridMultilevel"/>
@@ -665,14 +723,14 @@
       </w:pPr>
     </w:lvl>
   </w:abstractNum>
-  <w:num w:numId="1">
+  <w:num w:numId="1" w16cid:durableId="1179076479">
     <w:abstractNumId w:val="0"/>
   </w:num>
 </w:numbering>
 </file>
 
 <file path=word/styles.xml><?xml version="1.0" encoding="utf-8"?>
-<w:styles xmlns:mc="http://schemas.openxmlformats.org/markup-compatibility/2006" xmlns:r="http://schemas.openxmlformats.org/officeDocument/2006/relationships" xmlns:w="http://schemas.openxmlformats.org/wordprocessingml/2006/main" xmlns:w14="http://schemas.microsoft.com/office/word/2010/wordml" xmlns:w15="http://schemas.microsoft.com/office/word/2012/wordml" xmlns:w16cex="http://schemas.microsoft.com/office/word/2018/wordml/cex" xmlns:w16cid="http://schemas.microsoft.com/office/word/2016/wordml/cid" xmlns:w16="http://schemas.microsoft.com/office/word/2018/wordml" xmlns:w16se="http://schemas.microsoft.com/office/word/2015/wordml/symex" mc:Ignorable="w14 w15 w16se w16cid w16 w16cex">
+<w:styles xmlns:mc="http://schemas.openxmlformats.org/markup-compatibility/2006" xmlns:r="http://schemas.openxmlformats.org/officeDocument/2006/relationships" xmlns:w="http://schemas.openxmlformats.org/wordprocessingml/2006/main" xmlns:w14="http://schemas.microsoft.com/office/word/2010/wordml" xmlns:w15="http://schemas.microsoft.com/office/word/2012/wordml" xmlns:w16cex="http://schemas.microsoft.com/office/word/2018/wordml/cex" xmlns:w16cid="http://schemas.microsoft.com/office/word/2016/wordml/cid" xmlns:w16="http://schemas.microsoft.com/office/word/2018/wordml" xmlns:w16du="http://schemas.microsoft.com/office/word/2023/wordml/word16du" xmlns:w16sdtdh="http://schemas.microsoft.com/office/word/2020/wordml/sdtdatahash" xmlns:w16sdtfl="http://schemas.microsoft.com/office/word/2024/wordml/sdtformatlock" xmlns:w16se="http://schemas.microsoft.com/office/word/2015/wordml/symex" mc:Ignorable="w14 w15 w16se w16cid w16 w16cex w16sdtdh w16sdtfl w16du">
   <w:docDefaults>
     <w:rPrDefault>
       <w:rPr>
@@ -794,6 +852,7 @@
     <w:lsdException w:name="HTML Sample" w:semiHidden="1" w:unhideWhenUsed="1"/>
     <w:lsdException w:name="HTML Typewriter" w:semiHidden="1" w:unhideWhenUsed="1"/>
     <w:lsdException w:name="HTML Variable" w:semiHidden="1" w:unhideWhenUsed="1"/>
+    <w:lsdException w:name="Normal Table" w:semiHidden="1" w:unhideWhenUsed="1"/>
     <w:lsdException w:name="annotation subject" w:semiHidden="1" w:unhideWhenUsed="1"/>
     <w:lsdException w:name="No List" w:semiHidden="1" w:unhideWhenUsed="1"/>
     <w:lsdException w:name="Outline List 1" w:semiHidden="1" w:unhideWhenUsed="1"/>
@@ -840,8 +899,10 @@
     <w:lsdException w:name="Table Subtle 2" w:semiHidden="1" w:unhideWhenUsed="1"/>
     <w:lsdException w:name="Table Web 1" w:semiHidden="1" w:unhideWhenUsed="1"/>
     <w:lsdException w:name="Table Web 2" w:semiHidden="1" w:unhideWhenUsed="1"/>
+    <w:lsdException w:name="Table Web 3" w:semiHidden="1" w:unhideWhenUsed="1"/>
     <w:lsdException w:name="Balloon Text" w:semiHidden="1" w:unhideWhenUsed="1"/>
     <w:lsdException w:name="Table Grid" w:uiPriority="39"/>
+    <w:lsdException w:name="Table Theme" w:semiHidden="1" w:unhideWhenUsed="1"/>
     <w:lsdException w:name="Placeholder Text" w:semiHidden="1"/>
     <w:lsdException w:name="No Spacing" w:uiPriority="1" w:qFormat="1"/>
     <w:lsdException w:name="Light Shading" w:uiPriority="60"/>
@@ -1091,6 +1152,7 @@
   <w:style w:type="character" w:default="1" w:styleId="a0">
     <w:name w:val="Default Paragraph Font"/>
     <w:uiPriority w:val="1"/>
+    <w:semiHidden/>
     <w:unhideWhenUsed/>
   </w:style>
   <w:style w:type="table" w:default="1" w:styleId="a1">
